--- a/Ghosh Assignment 6 Theory Summer 2018.docx
+++ b/Ghosh Assignment 6 Theory Summer 2018.docx
@@ -264,7 +264,7 @@
                   </wp:anchor>
                 </w:drawing>
               </mc:Choice>
-              <mc:Fallback xmlns:w16se="http://schemas.microsoft.com/office/word/2015/wordml/symex" xmlns:cx1="http://schemas.microsoft.com/office/drawing/2015/9/8/chartex" xmlns:cx="http://schemas.microsoft.com/office/drawing/2014/chartex">
+              <mc:Fallback xmlns:cx="http://schemas.microsoft.com/office/drawing/2014/chartex" xmlns:cx1="http://schemas.microsoft.com/office/drawing/2015/9/8/chartex" xmlns:w16se="http://schemas.microsoft.com/office/word/2015/wordml/symex">
                 <w:pict>
                   <v:group w14:anchorId="68896794" id="Group 149" o:spid="_x0000_s1026" style="position:absolute;margin-left:0;margin-top:0;width:8in;height:95.7pt;z-index:251790336;mso-width-percent:941;mso-height-percent:121;mso-top-percent:23;mso-position-horizontal:center;mso-position-horizontal-relative:page;mso-position-vertical-relative:page;mso-width-percent:941;mso-height-percent:121;mso-top-percent:23" coordorigin="" coordsize="73152,12161" o:gfxdata="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">
                     <v:shape id="Rectangle 51" o:spid="_x0000_s1027" style="position:absolute;width:73152;height:11303;visibility:visible;mso-wrap-style:square;v-text-anchor:middle" coordsize="7312660,1129665" o:gfxdata="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" path="m,l7312660,r,1129665l3619500,733425,,1091565,,xe" fillcolor="#4f81bd [3204]" stroked="f" strokeweight="2pt">
@@ -29917,8 +29917,6 @@
         </w:rPr>
         <w:t>BA from viewing application data, a top concern for customers who must protect sensitive business information or privacy data related to partners, employees and customers. it keeps DBA from performing tasks outside their authorized responsibilities. First you have make modifications to basic database parameters as the system user. Then Modifying a Rule set to disallow remote Alter System command execution. When the RULE set was created , the auditing option was set to Audit on Failure. You have do some action to verify the audit.</w:t>
       </w:r>
-      <w:bookmarkStart w:id="59" w:name="_GoBack"/>
-      <w:bookmarkEnd w:id="59"/>
     </w:p>
     <w:p>
       <w:pPr>
@@ -30008,7 +30006,7 @@
       <w:pPr>
         <w:pStyle w:val="Heading2"/>
       </w:pPr>
-      <w:bookmarkStart w:id="60" w:name="_Toc508290671"/>
+      <w:bookmarkStart w:id="59" w:name="_Toc508290671"/>
       <w:r>
         <w:t>4.</w:t>
       </w:r>
@@ -30018,6 +30016,28 @@
       <w:r>
         <w:t xml:space="preserve"> Database Auditing?</w:t>
       </w:r>
+      <w:bookmarkEnd w:id="59"/>
+      <w:r>
+        <w:t xml:space="preserve"> </w:t>
+      </w:r>
+    </w:p>
+    <w:p>
+      <w:pPr>
+        <w:rPr>
+          <w:rFonts w:ascii="Arial" w:hAnsi="Arial" w:cs="Arial"/>
+          <w:sz w:val="22"/>
+          <w:szCs w:val="22"/>
+        </w:rPr>
+      </w:pPr>
+    </w:p>
+    <w:p>
+      <w:pPr>
+        <w:pStyle w:val="Heading3"/>
+      </w:pPr>
+      <w:bookmarkStart w:id="60" w:name="_Toc508290672"/>
+      <w:r>
+        <w:t>4.5.1 What is Database Auditing?</w:t>
+      </w:r>
       <w:bookmarkEnd w:id="60"/>
       <w:r>
         <w:t xml:space="preserve"> </w:t>
@@ -30034,119 +30054,97 @@
     </w:p>
     <w:p>
       <w:pPr>
+        <w:rPr>
+          <w:rFonts w:ascii="Arial" w:hAnsi="Arial" w:cs="Arial"/>
+          <w:sz w:val="22"/>
+          <w:szCs w:val="22"/>
+        </w:rPr>
+      </w:pPr>
+      <w:r>
+        <w:rPr>
+          <w:rFonts w:ascii="Arial" w:hAnsi="Arial" w:cs="Arial"/>
+          <w:sz w:val="22"/>
+          <w:szCs w:val="22"/>
+        </w:rPr>
+        <w:t>Auditing is the monitoring and recording of selected user database actions. In standard auditing, you use initialization parameters and the AUDIT and NOAUDIT SQL statements to audit SQL statements, privileges, and schema objects, and network and multitier activities.</w:t>
+      </w:r>
+    </w:p>
+    <w:p>
+      <w:pPr>
+        <w:rPr>
+          <w:rFonts w:ascii="Arial" w:hAnsi="Arial" w:cs="Arial"/>
+          <w:sz w:val="22"/>
+          <w:szCs w:val="22"/>
+        </w:rPr>
+      </w:pPr>
+    </w:p>
+    <w:p>
+      <w:pPr>
+        <w:rPr>
+          <w:rFonts w:ascii="Arial" w:hAnsi="Arial" w:cs="Arial"/>
+          <w:sz w:val="22"/>
+          <w:szCs w:val="22"/>
+        </w:rPr>
+      </w:pPr>
+      <w:r>
+        <w:rPr>
+          <w:rFonts w:ascii="Arial" w:hAnsi="Arial" w:cs="Arial"/>
+          <w:sz w:val="22"/>
+          <w:szCs w:val="22"/>
+        </w:rPr>
+        <w:t>There are also activities that Oracle Database always audits, regardless of whether auditing is enabled. These activities are administrative privilege connections, database startups, and database shutdowns</w:t>
+      </w:r>
+    </w:p>
+    <w:p>
+      <w:pPr>
+        <w:rPr>
+          <w:rFonts w:ascii="Arial" w:hAnsi="Arial" w:cs="Arial"/>
+          <w:sz w:val="22"/>
+          <w:szCs w:val="22"/>
+        </w:rPr>
+      </w:pPr>
+    </w:p>
+    <w:p>
+      <w:pPr>
+        <w:rPr>
+          <w:rFonts w:ascii="Arial" w:hAnsi="Arial" w:cs="Arial"/>
+          <w:sz w:val="22"/>
+          <w:szCs w:val="22"/>
+        </w:rPr>
+      </w:pPr>
+      <w:r>
+        <w:rPr>
+          <w:rFonts w:ascii="Arial" w:hAnsi="Arial" w:cs="Arial"/>
+          <w:sz w:val="22"/>
+          <w:szCs w:val="22"/>
+        </w:rPr>
+        <w:t xml:space="preserve">Another type of auditing is fine-grained auditing. Fine-grained auditing enables you to audit at the most granular level, data access, and actions based on content, using Boolean measurement, such as value &gt; 1000. You can use fine-grained auditing to audit activities based on access to or changes in a column. You can create security policies to trigger auditing when someone accesses or alters specified elements in an Oracle database, including the contents within a specified object. You can create policies that define specific conditions that must take place for the audit to occur. For example, you can audit a particular table column to find out when and who tried to access it during a specified period of time. Furthermore, you can create alerts that are triggered when the policy is violated, and write this data to a separate audit file. </w:t>
+      </w:r>
+    </w:p>
+    <w:p>
+      <w:pPr>
+        <w:rPr>
+          <w:rFonts w:ascii="Arial" w:hAnsi="Arial" w:cs="Arial"/>
+          <w:sz w:val="22"/>
+          <w:szCs w:val="22"/>
+        </w:rPr>
+      </w:pPr>
+    </w:p>
+    <w:p>
+      <w:pPr>
         <w:pStyle w:val="Heading3"/>
       </w:pPr>
-      <w:bookmarkStart w:id="61" w:name="_Toc508290672"/>
-      <w:r>
-        <w:t>4.5.1 What is Database Auditing?</w:t>
+      <w:bookmarkStart w:id="61" w:name="_Toc508290673"/>
+      <w:r>
+        <w:t>4.</w:t>
+      </w:r>
+      <w:r>
+        <w:t>5.2</w:t>
+      </w:r>
+      <w:r>
+        <w:t xml:space="preserve"> Why is Database Auditing Used?</w:t>
       </w:r>
       <w:bookmarkEnd w:id="61"/>
-      <w:r>
-        <w:t xml:space="preserve"> </w:t>
-      </w:r>
-    </w:p>
-    <w:p>
-      <w:pPr>
-        <w:rPr>
-          <w:rFonts w:ascii="Arial" w:hAnsi="Arial" w:cs="Arial"/>
-          <w:sz w:val="22"/>
-          <w:szCs w:val="22"/>
-        </w:rPr>
-      </w:pPr>
-    </w:p>
-    <w:p>
-      <w:pPr>
-        <w:rPr>
-          <w:rFonts w:ascii="Arial" w:hAnsi="Arial" w:cs="Arial"/>
-          <w:sz w:val="22"/>
-          <w:szCs w:val="22"/>
-        </w:rPr>
-      </w:pPr>
-      <w:r>
-        <w:rPr>
-          <w:rFonts w:ascii="Arial" w:hAnsi="Arial" w:cs="Arial"/>
-          <w:sz w:val="22"/>
-          <w:szCs w:val="22"/>
-        </w:rPr>
-        <w:t>Auditing is the monitoring and recording of selected user database actions. In standard auditing, you use initialization parameters and the AUDIT and NOAUDIT SQL statements to audit SQL statements, privileges, and schema objects, and network and multitier activities.</w:t>
-      </w:r>
-    </w:p>
-    <w:p>
-      <w:pPr>
-        <w:rPr>
-          <w:rFonts w:ascii="Arial" w:hAnsi="Arial" w:cs="Arial"/>
-          <w:sz w:val="22"/>
-          <w:szCs w:val="22"/>
-        </w:rPr>
-      </w:pPr>
-    </w:p>
-    <w:p>
-      <w:pPr>
-        <w:rPr>
-          <w:rFonts w:ascii="Arial" w:hAnsi="Arial" w:cs="Arial"/>
-          <w:sz w:val="22"/>
-          <w:szCs w:val="22"/>
-        </w:rPr>
-      </w:pPr>
-      <w:r>
-        <w:rPr>
-          <w:rFonts w:ascii="Arial" w:hAnsi="Arial" w:cs="Arial"/>
-          <w:sz w:val="22"/>
-          <w:szCs w:val="22"/>
-        </w:rPr>
-        <w:t>There are also activities that Oracle Database always audits, regardless of whether auditing is enabled. These activities are administrative privilege connections, database startups, and database shutdowns</w:t>
-      </w:r>
-    </w:p>
-    <w:p>
-      <w:pPr>
-        <w:rPr>
-          <w:rFonts w:ascii="Arial" w:hAnsi="Arial" w:cs="Arial"/>
-          <w:sz w:val="22"/>
-          <w:szCs w:val="22"/>
-        </w:rPr>
-      </w:pPr>
-    </w:p>
-    <w:p>
-      <w:pPr>
-        <w:rPr>
-          <w:rFonts w:ascii="Arial" w:hAnsi="Arial" w:cs="Arial"/>
-          <w:sz w:val="22"/>
-          <w:szCs w:val="22"/>
-        </w:rPr>
-      </w:pPr>
-      <w:r>
-        <w:rPr>
-          <w:rFonts w:ascii="Arial" w:hAnsi="Arial" w:cs="Arial"/>
-          <w:sz w:val="22"/>
-          <w:szCs w:val="22"/>
-        </w:rPr>
-        <w:t xml:space="preserve">Another type of auditing is fine-grained auditing. Fine-grained auditing enables you to audit at the most granular level, data access, and actions based on content, using Boolean measurement, such as value &gt; 1000. You can use fine-grained auditing to audit activities based on access to or changes in a column. You can create security policies to trigger auditing when someone accesses or alters specified elements in an Oracle database, including the contents within a specified object. You can create policies that define specific conditions that must take place for the audit to occur. For example, you can audit a particular table column to find out when and who tried to access it during a specified period of time. Furthermore, you can create alerts that are triggered when the policy is violated, and write this data to a separate audit file. </w:t>
-      </w:r>
-    </w:p>
-    <w:p>
-      <w:pPr>
-        <w:rPr>
-          <w:rFonts w:ascii="Arial" w:hAnsi="Arial" w:cs="Arial"/>
-          <w:sz w:val="22"/>
-          <w:szCs w:val="22"/>
-        </w:rPr>
-      </w:pPr>
-    </w:p>
-    <w:p>
-      <w:pPr>
-        <w:pStyle w:val="Heading3"/>
-      </w:pPr>
-      <w:bookmarkStart w:id="62" w:name="_Toc508290673"/>
-      <w:r>
-        <w:t>4.</w:t>
-      </w:r>
-      <w:r>
-        <w:t>5.2</w:t>
-      </w:r>
-      <w:r>
-        <w:t xml:space="preserve"> Why is Database Auditing Used?</w:t>
-      </w:r>
-      <w:bookmarkEnd w:id="62"/>
       <w:r>
         <w:t xml:space="preserve"> </w:t>
       </w:r>
@@ -30414,7 +30412,7 @@
       <w:pPr>
         <w:pStyle w:val="Heading3"/>
       </w:pPr>
-      <w:bookmarkStart w:id="63" w:name="_Toc508290674"/>
+      <w:bookmarkStart w:id="62" w:name="_Toc508290674"/>
       <w:r>
         <w:t xml:space="preserve">4.5.3 </w:t>
       </w:r>
@@ -30424,7 +30422,7 @@
       <w:r>
         <w:t>Audit Records.</w:t>
       </w:r>
-      <w:bookmarkEnd w:id="63"/>
+      <w:bookmarkEnd w:id="62"/>
       <w:r>
         <w:t xml:space="preserve"> </w:t>
       </w:r>
@@ -30735,11 +30733,11 @@
       <w:pPr>
         <w:pStyle w:val="Heading2"/>
       </w:pPr>
-      <w:bookmarkStart w:id="64" w:name="_Toc508290675"/>
+      <w:bookmarkStart w:id="63" w:name="_Toc508290675"/>
       <w:r>
         <w:t>4.6 Questions - Oracle Database Auditing</w:t>
       </w:r>
-      <w:bookmarkEnd w:id="64"/>
+      <w:bookmarkEnd w:id="63"/>
       <w:r>
         <w:t xml:space="preserve">  </w:t>
       </w:r>
@@ -30793,6 +30791,54 @@
           <w:szCs w:val="22"/>
         </w:rPr>
       </w:pPr>
+      <w:r>
+        <w:rPr>
+          <w:rFonts w:ascii="Arial" w:hAnsi="Arial" w:cs="Arial"/>
+          <w:sz w:val="22"/>
+          <w:szCs w:val="22"/>
+        </w:rPr>
+        <w:t xml:space="preserve">Auditing is always about accountability, and is frequently done to </w:t>
+      </w:r>
+      <w:r>
+        <w:rPr>
+          <w:rFonts w:ascii="Arial" w:hAnsi="Arial" w:cs="Arial"/>
+          <w:sz w:val="22"/>
+          <w:szCs w:val="22"/>
+        </w:rPr>
+        <w:t>protect and preserve privacy for the information stored in database.</w:t>
+      </w:r>
+      <w:r>
+        <w:rPr>
+          <w:rFonts w:ascii="Arial" w:hAnsi="Arial" w:cs="Arial"/>
+          <w:sz w:val="22"/>
+          <w:szCs w:val="22"/>
+        </w:rPr>
+        <w:t xml:space="preserve"> Concern about privacy policies and practices has been rising steadily with ubiqui</w:t>
+      </w:r>
+      <w:r>
+        <w:rPr>
+          <w:rFonts w:ascii="Arial" w:hAnsi="Arial" w:cs="Arial"/>
+          <w:sz w:val="22"/>
+          <w:szCs w:val="22"/>
+        </w:rPr>
+        <w:t xml:space="preserve">tous use of database in businesses and on the ineternet. Oracle database privides a depth of auditing that readily enables system adminitrators to implement </w:t>
+      </w:r>
+      <w:r>
+        <w:rPr>
+          <w:rFonts w:ascii="Arial" w:hAnsi="Arial" w:cs="Arial"/>
+          <w:sz w:val="22"/>
+          <w:szCs w:val="22"/>
+        </w:rPr>
+        <w:t xml:space="preserve">enhanced </w:t>
+      </w:r>
+      <w:r>
+        <w:rPr>
+          <w:rFonts w:ascii="Arial" w:hAnsi="Arial" w:cs="Arial"/>
+          <w:sz w:val="22"/>
+          <w:szCs w:val="22"/>
+        </w:rPr>
+        <w:t>protections, early detection of suspicious activities, and finely-tuned security responses.</w:t>
+      </w:r>
     </w:p>
     <w:p>
       <w:pPr>
@@ -30891,6 +30937,14 @@
           <w:szCs w:val="22"/>
         </w:rPr>
       </w:pPr>
+      <w:r>
+        <w:rPr>
+          <w:rFonts w:ascii="Arial" w:hAnsi="Arial" w:cs="Arial"/>
+          <w:sz w:val="22"/>
+          <w:szCs w:val="22"/>
+        </w:rPr>
+        <w:t>it enbles future accountability for cuurent actions taken in a particular schema , table, or row or affecting specific content.</w:t>
+      </w:r>
     </w:p>
     <w:p>
       <w:pPr>
@@ -30907,6 +30961,22 @@
           <w:szCs w:val="22"/>
         </w:rPr>
       </w:pPr>
+      <w:r>
+        <w:rPr>
+          <w:rFonts w:ascii="Arial" w:hAnsi="Arial" w:cs="Arial"/>
+          <w:sz w:val="22"/>
+          <w:szCs w:val="22"/>
+        </w:rPr>
+        <w:t xml:space="preserve">It helps to detect suspicious activity. For example, if some user is deleting data from tables, then the security administrator might decide to audit all connections to the database and all successful and unsuccessful deletions of rows from all tables in the database. It also allows auditor to detect any unauthorized user is manipulating or deleting data and that if any user has more privileges than </w:t>
+      </w:r>
+      <w:r>
+        <w:rPr>
+          <w:rFonts w:ascii="Arial" w:hAnsi="Arial" w:cs="Arial"/>
+          <w:sz w:val="22"/>
+          <w:szCs w:val="22"/>
+        </w:rPr>
+        <w:t>expected. It allows to monitor and gather data about specific database activities.</w:t>
+      </w:r>
     </w:p>
     <w:p>
       <w:pPr>
@@ -30942,40 +31012,6 @@
     </w:p>
     <w:p>
       <w:pPr>
-        <w:rPr>
-          <w:rFonts w:ascii="Arial" w:hAnsi="Arial" w:cs="Arial"/>
-          <w:sz w:val="22"/>
-          <w:szCs w:val="22"/>
-        </w:rPr>
-      </w:pPr>
-    </w:p>
-    <w:p>
-      <w:pPr>
-        <w:rPr>
-          <w:rFonts w:ascii="Arial" w:hAnsi="Arial" w:cs="Arial"/>
-          <w:sz w:val="22"/>
-          <w:szCs w:val="22"/>
-        </w:rPr>
-      </w:pPr>
-      <w:r>
-        <w:rPr>
-          <w:rFonts w:ascii="Arial" w:hAnsi="Arial" w:cs="Arial"/>
-          <w:sz w:val="22"/>
-          <w:szCs w:val="22"/>
-        </w:rPr>
-        <w:t xml:space="preserve">3. Describe the function or purpose of Statement Database auditing? </w:t>
-      </w:r>
-      <w:r>
-        <w:rPr>
-          <w:rFonts w:ascii="Arial" w:hAnsi="Arial" w:cs="Arial"/>
-          <w:sz w:val="22"/>
-          <w:szCs w:val="22"/>
-        </w:rPr>
-        <w:t>Answer =&gt;</w:t>
-      </w:r>
-    </w:p>
-    <w:p>
-      <w:pPr>
         <w:pBdr>
           <w:top w:val="single" w:sz="4" w:space="0" w:color="auto"/>
           <w:left w:val="single" w:sz="4" w:space="4" w:color="auto"/>
@@ -30992,6 +31028,40 @@
     </w:p>
     <w:p>
       <w:pPr>
+        <w:rPr>
+          <w:rFonts w:ascii="Arial" w:hAnsi="Arial" w:cs="Arial"/>
+          <w:sz w:val="22"/>
+          <w:szCs w:val="22"/>
+        </w:rPr>
+      </w:pPr>
+    </w:p>
+    <w:p>
+      <w:pPr>
+        <w:rPr>
+          <w:rFonts w:ascii="Arial" w:hAnsi="Arial" w:cs="Arial"/>
+          <w:sz w:val="22"/>
+          <w:szCs w:val="22"/>
+        </w:rPr>
+      </w:pPr>
+      <w:r>
+        <w:rPr>
+          <w:rFonts w:ascii="Arial" w:hAnsi="Arial" w:cs="Arial"/>
+          <w:sz w:val="22"/>
+          <w:szCs w:val="22"/>
+        </w:rPr>
+        <w:t xml:space="preserve">3. Describe the function or purpose of Statement Database auditing? </w:t>
+      </w:r>
+      <w:r>
+        <w:rPr>
+          <w:rFonts w:ascii="Arial" w:hAnsi="Arial" w:cs="Arial"/>
+          <w:sz w:val="22"/>
+          <w:szCs w:val="22"/>
+        </w:rPr>
+        <w:t>Answer =&gt;</w:t>
+      </w:r>
+    </w:p>
+    <w:p>
+      <w:pPr>
         <w:pBdr>
           <w:top w:val="single" w:sz="4" w:space="0" w:color="auto"/>
           <w:left w:val="single" w:sz="4" w:space="4" w:color="auto"/>
@@ -31005,6 +31075,30 @@
           <w:szCs w:val="22"/>
         </w:rPr>
       </w:pPr>
+      <w:r>
+        <w:rPr>
+          <w:rFonts w:ascii="Arial" w:hAnsi="Arial" w:cs="Arial"/>
+          <w:sz w:val="22"/>
+          <w:szCs w:val="22"/>
+        </w:rPr>
+        <w:t>It enables to audit SQL statements by type of statement, not by the specific schema objects on which they operate.</w:t>
+      </w:r>
+      <w:r>
+        <w:rPr>
+          <w:rFonts w:ascii="Arial" w:hAnsi="Arial" w:cs="Arial"/>
+          <w:sz w:val="22"/>
+          <w:szCs w:val="22"/>
+        </w:rPr>
+        <w:t xml:space="preserve"> Statement auditing broadly audits the use of several types of related action for each option.</w:t>
+      </w:r>
+      <w:r>
+        <w:rPr>
+          <w:rFonts w:ascii="Arial" w:hAnsi="Arial" w:cs="Arial"/>
+          <w:sz w:val="22"/>
+          <w:szCs w:val="22"/>
+        </w:rPr>
+        <w:t xml:space="preserve"> AUDIT TABLE  tracks several DDL statements,without any information of the table on which they are issued.</w:t>
+      </w:r>
     </w:p>
     <w:p>
       <w:pPr>
@@ -31040,40 +31134,6 @@
     </w:p>
     <w:p>
       <w:pPr>
-        <w:rPr>
-          <w:rFonts w:ascii="Arial" w:hAnsi="Arial" w:cs="Arial"/>
-          <w:sz w:val="22"/>
-          <w:szCs w:val="22"/>
-        </w:rPr>
-      </w:pPr>
-    </w:p>
-    <w:p>
-      <w:pPr>
-        <w:rPr>
-          <w:rFonts w:ascii="Arial" w:hAnsi="Arial" w:cs="Arial"/>
-          <w:sz w:val="22"/>
-          <w:szCs w:val="22"/>
-        </w:rPr>
-      </w:pPr>
-      <w:r>
-        <w:rPr>
-          <w:rFonts w:ascii="Arial" w:hAnsi="Arial" w:cs="Arial"/>
-          <w:sz w:val="22"/>
-          <w:szCs w:val="22"/>
-        </w:rPr>
-        <w:t xml:space="preserve">4. Describe the function or purpose of Privilege Database auditing? </w:t>
-      </w:r>
-      <w:r>
-        <w:rPr>
-          <w:rFonts w:ascii="Arial" w:hAnsi="Arial" w:cs="Arial"/>
-          <w:sz w:val="22"/>
-          <w:szCs w:val="22"/>
-        </w:rPr>
-        <w:t>Answer =&gt;</w:t>
-      </w:r>
-    </w:p>
-    <w:p>
-      <w:pPr>
         <w:pBdr>
           <w:top w:val="single" w:sz="4" w:space="0" w:color="auto"/>
           <w:left w:val="single" w:sz="4" w:space="4" w:color="auto"/>
@@ -31090,6 +31150,40 @@
     </w:p>
     <w:p>
       <w:pPr>
+        <w:rPr>
+          <w:rFonts w:ascii="Arial" w:hAnsi="Arial" w:cs="Arial"/>
+          <w:sz w:val="22"/>
+          <w:szCs w:val="22"/>
+        </w:rPr>
+      </w:pPr>
+    </w:p>
+    <w:p>
+      <w:pPr>
+        <w:rPr>
+          <w:rFonts w:ascii="Arial" w:hAnsi="Arial" w:cs="Arial"/>
+          <w:sz w:val="22"/>
+          <w:szCs w:val="22"/>
+        </w:rPr>
+      </w:pPr>
+      <w:r>
+        <w:rPr>
+          <w:rFonts w:ascii="Arial" w:hAnsi="Arial" w:cs="Arial"/>
+          <w:sz w:val="22"/>
+          <w:szCs w:val="22"/>
+        </w:rPr>
+        <w:t xml:space="preserve">4. Describe the function or purpose of Privilege Database auditing? </w:t>
+      </w:r>
+      <w:r>
+        <w:rPr>
+          <w:rFonts w:ascii="Arial" w:hAnsi="Arial" w:cs="Arial"/>
+          <w:sz w:val="22"/>
+          <w:szCs w:val="22"/>
+        </w:rPr>
+        <w:t>Answer =&gt;</w:t>
+      </w:r>
+    </w:p>
+    <w:p>
+      <w:pPr>
         <w:pBdr>
           <w:top w:val="single" w:sz="4" w:space="0" w:color="auto"/>
           <w:left w:val="single" w:sz="4" w:space="4" w:color="auto"/>
@@ -31103,6 +31197,22 @@
           <w:szCs w:val="22"/>
         </w:rPr>
       </w:pPr>
+      <w:r>
+        <w:rPr>
+          <w:rFonts w:ascii="Arial" w:hAnsi="Arial" w:cs="Arial"/>
+          <w:sz w:val="22"/>
+          <w:szCs w:val="22"/>
+        </w:rPr>
+        <w:t>Privilege Database auditing audits powerful system privileges which enable corresponding actions, like AUDIT CREATE TABLE.</w:t>
+      </w:r>
+      <w:r>
+        <w:rPr>
+          <w:rFonts w:ascii="Arial" w:hAnsi="Arial" w:cs="Arial"/>
+          <w:sz w:val="22"/>
+          <w:szCs w:val="22"/>
+        </w:rPr>
+        <w:t xml:space="preserve"> As privilege auditing is more focused than statement auditing, it audits a particular type of action. Privilege auditing can be set to audit a selected user.</w:t>
+      </w:r>
     </w:p>
     <w:p>
       <w:pPr>
@@ -31138,48 +31248,6 @@
     </w:p>
     <w:p>
       <w:pPr>
-        <w:rPr>
-          <w:rFonts w:ascii="Arial" w:hAnsi="Arial" w:cs="Arial"/>
-          <w:sz w:val="22"/>
-          <w:szCs w:val="22"/>
-        </w:rPr>
-      </w:pPr>
-    </w:p>
-    <w:p>
-      <w:pPr>
-        <w:rPr>
-          <w:rFonts w:ascii="Arial" w:hAnsi="Arial" w:cs="Arial"/>
-          <w:sz w:val="22"/>
-          <w:szCs w:val="22"/>
-        </w:rPr>
-      </w:pPr>
-      <w:r>
-        <w:rPr>
-          <w:rFonts w:ascii="Arial" w:hAnsi="Arial" w:cs="Arial"/>
-          <w:sz w:val="22"/>
-          <w:szCs w:val="22"/>
-        </w:rPr>
-        <w:t>5</w:t>
-      </w:r>
-      <w:r>
-        <w:rPr>
-          <w:rFonts w:ascii="Arial" w:hAnsi="Arial" w:cs="Arial"/>
-          <w:sz w:val="22"/>
-          <w:szCs w:val="22"/>
-        </w:rPr>
-        <w:t xml:space="preserve">. Describe the function or purpose of Schema Object auditing? </w:t>
-      </w:r>
-      <w:r>
-        <w:rPr>
-          <w:rFonts w:ascii="Arial" w:hAnsi="Arial" w:cs="Arial"/>
-          <w:sz w:val="22"/>
-          <w:szCs w:val="22"/>
-        </w:rPr>
-        <w:t>Answer =&gt;</w:t>
-      </w:r>
-    </w:p>
-    <w:p>
-      <w:pPr>
         <w:pBdr>
           <w:top w:val="single" w:sz="4" w:space="0" w:color="auto"/>
           <w:left w:val="single" w:sz="4" w:space="4" w:color="auto"/>
@@ -31196,6 +31264,48 @@
     </w:p>
     <w:p>
       <w:pPr>
+        <w:rPr>
+          <w:rFonts w:ascii="Arial" w:hAnsi="Arial" w:cs="Arial"/>
+          <w:sz w:val="22"/>
+          <w:szCs w:val="22"/>
+        </w:rPr>
+      </w:pPr>
+    </w:p>
+    <w:p>
+      <w:pPr>
+        <w:rPr>
+          <w:rFonts w:ascii="Arial" w:hAnsi="Arial" w:cs="Arial"/>
+          <w:sz w:val="22"/>
+          <w:szCs w:val="22"/>
+        </w:rPr>
+      </w:pPr>
+      <w:r>
+        <w:rPr>
+          <w:rFonts w:ascii="Arial" w:hAnsi="Arial" w:cs="Arial"/>
+          <w:sz w:val="22"/>
+          <w:szCs w:val="22"/>
+        </w:rPr>
+        <w:t>5</w:t>
+      </w:r>
+      <w:r>
+        <w:rPr>
+          <w:rFonts w:ascii="Arial" w:hAnsi="Arial" w:cs="Arial"/>
+          <w:sz w:val="22"/>
+          <w:szCs w:val="22"/>
+        </w:rPr>
+        <w:t xml:space="preserve">. Describe the function or purpose of Schema Object auditing? </w:t>
+      </w:r>
+      <w:r>
+        <w:rPr>
+          <w:rFonts w:ascii="Arial" w:hAnsi="Arial" w:cs="Arial"/>
+          <w:sz w:val="22"/>
+          <w:szCs w:val="22"/>
+        </w:rPr>
+        <w:t>Answer =&gt;</w:t>
+      </w:r>
+    </w:p>
+    <w:p>
+      <w:pPr>
         <w:pBdr>
           <w:top w:val="single" w:sz="4" w:space="0" w:color="auto"/>
           <w:left w:val="single" w:sz="4" w:space="4" w:color="auto"/>
@@ -31209,6 +31319,22 @@
           <w:szCs w:val="22"/>
         </w:rPr>
       </w:pPr>
+      <w:r>
+        <w:rPr>
+          <w:rFonts w:ascii="Arial" w:hAnsi="Arial" w:cs="Arial"/>
+          <w:sz w:val="22"/>
+          <w:szCs w:val="22"/>
+        </w:rPr>
+        <w:t>Selective auditing of specific statements on a particular schema object.</w:t>
+      </w:r>
+      <w:r>
+        <w:rPr>
+          <w:rFonts w:ascii="Arial" w:hAnsi="Arial" w:cs="Arial"/>
+          <w:sz w:val="22"/>
+          <w:szCs w:val="22"/>
+        </w:rPr>
+        <w:t xml:space="preserve"> Schema object auditing audits only a specific statement on a specific schema object . this audit applies to all users of the database.</w:t>
+      </w:r>
     </w:p>
     <w:p>
       <w:pPr>
@@ -31244,48 +31370,6 @@
     </w:p>
     <w:p>
       <w:pPr>
-        <w:rPr>
-          <w:rFonts w:ascii="Arial" w:hAnsi="Arial" w:cs="Arial"/>
-          <w:sz w:val="22"/>
-          <w:szCs w:val="22"/>
-        </w:rPr>
-      </w:pPr>
-    </w:p>
-    <w:p>
-      <w:pPr>
-        <w:rPr>
-          <w:rFonts w:ascii="Arial" w:hAnsi="Arial" w:cs="Arial"/>
-          <w:sz w:val="22"/>
-          <w:szCs w:val="22"/>
-        </w:rPr>
-      </w:pPr>
-      <w:r>
-        <w:rPr>
-          <w:rFonts w:ascii="Arial" w:hAnsi="Arial" w:cs="Arial"/>
-          <w:sz w:val="22"/>
-          <w:szCs w:val="22"/>
-        </w:rPr>
-        <w:t>6</w:t>
-      </w:r>
-      <w:r>
-        <w:rPr>
-          <w:rFonts w:ascii="Arial" w:hAnsi="Arial" w:cs="Arial"/>
-          <w:sz w:val="22"/>
-          <w:szCs w:val="22"/>
-        </w:rPr>
-        <w:t xml:space="preserve">. Describe the function or purpose of Fine-grain Database auditing? </w:t>
-      </w:r>
-      <w:r>
-        <w:rPr>
-          <w:rFonts w:ascii="Arial" w:hAnsi="Arial" w:cs="Arial"/>
-          <w:sz w:val="22"/>
-          <w:szCs w:val="22"/>
-        </w:rPr>
-        <w:t>Answer =&gt;</w:t>
-      </w:r>
-    </w:p>
-    <w:p>
-      <w:pPr>
         <w:pBdr>
           <w:top w:val="single" w:sz="4" w:space="0" w:color="auto"/>
           <w:left w:val="single" w:sz="4" w:space="4" w:color="auto"/>
@@ -31299,6 +31383,83 @@
           <w:szCs w:val="22"/>
         </w:rPr>
       </w:pPr>
+    </w:p>
+    <w:p>
+      <w:pPr>
+        <w:rPr>
+          <w:rFonts w:ascii="Arial" w:hAnsi="Arial" w:cs="Arial"/>
+          <w:sz w:val="22"/>
+          <w:szCs w:val="22"/>
+        </w:rPr>
+      </w:pPr>
+    </w:p>
+    <w:p>
+      <w:pPr>
+        <w:rPr>
+          <w:rFonts w:ascii="Arial" w:hAnsi="Arial" w:cs="Arial"/>
+          <w:sz w:val="22"/>
+          <w:szCs w:val="22"/>
+        </w:rPr>
+      </w:pPr>
+      <w:r>
+        <w:rPr>
+          <w:rFonts w:ascii="Arial" w:hAnsi="Arial" w:cs="Arial"/>
+          <w:sz w:val="22"/>
+          <w:szCs w:val="22"/>
+        </w:rPr>
+        <w:t>6</w:t>
+      </w:r>
+      <w:r>
+        <w:rPr>
+          <w:rFonts w:ascii="Arial" w:hAnsi="Arial" w:cs="Arial"/>
+          <w:sz w:val="22"/>
+          <w:szCs w:val="22"/>
+        </w:rPr>
+        <w:t xml:space="preserve">. Describe the function or purpose of Fine-grain Database auditing? </w:t>
+      </w:r>
+      <w:r>
+        <w:rPr>
+          <w:rFonts w:ascii="Arial" w:hAnsi="Arial" w:cs="Arial"/>
+          <w:sz w:val="22"/>
+          <w:szCs w:val="22"/>
+        </w:rPr>
+        <w:t>Answer =&gt;</w:t>
+      </w:r>
+    </w:p>
+    <w:p>
+      <w:pPr>
+        <w:pBdr>
+          <w:top w:val="single" w:sz="4" w:space="0" w:color="auto"/>
+          <w:left w:val="single" w:sz="4" w:space="4" w:color="auto"/>
+          <w:bottom w:val="single" w:sz="4" w:space="1" w:color="auto"/>
+          <w:right w:val="single" w:sz="4" w:space="4" w:color="auto"/>
+        </w:pBdr>
+        <w:shd w:val="clear" w:color="auto" w:fill="D9D9D9" w:themeFill="background1" w:themeFillShade="D9"/>
+        <w:rPr>
+          <w:rFonts w:ascii="Arial" w:hAnsi="Arial" w:cs="Arial"/>
+          <w:sz w:val="22"/>
+          <w:szCs w:val="22"/>
+        </w:rPr>
+      </w:pPr>
+      <w:r>
+        <w:rPr>
+          <w:rFonts w:ascii="Arial" w:hAnsi="Arial" w:cs="Arial"/>
+          <w:sz w:val="22"/>
+          <w:szCs w:val="22"/>
+        </w:rPr>
+        <w:lastRenderedPageBreak/>
+        <w:t>Fine grained Auditing enables audit policies to be associated with columns in application tables along with conditions necessary for an audit record to be generated. It can be used to create audit records when a table is accessed during specific</w:t>
+      </w:r>
+      <w:r>
+        <w:rPr>
+          <w:rFonts w:ascii="Arial" w:hAnsi="Arial" w:cs="Arial"/>
+          <w:sz w:val="22"/>
+          <w:szCs w:val="22"/>
+        </w:rPr>
+        <w:t xml:space="preserve"> periods or specific columns are accessed.</w:t>
+      </w:r>
+      <w:bookmarkStart w:id="64" w:name="_GoBack"/>
+      <w:bookmarkEnd w:id="64"/>
     </w:p>
     <w:p>
       <w:pPr>
@@ -31457,7 +31618,7 @@
         <w:noProof/>
         <w:color w:val="17365D" w:themeColor="text2" w:themeShade="BF"/>
       </w:rPr>
-      <w:t>57</w:t>
+      <w:t>62</w:t>
     </w:r>
     <w:r>
       <w:rPr>
@@ -31494,7 +31655,7 @@
         <w:noProof/>
         <w:color w:val="17365D" w:themeColor="text2" w:themeShade="BF"/>
       </w:rPr>
-      <w:t>62</w:t>
+      <w:t>63</w:t>
     </w:r>
     <w:r>
       <w:rPr>
@@ -31658,7 +31819,7 @@
             </wp:anchor>
           </w:drawing>
         </mc:Choice>
-        <mc:Fallback xmlns:w16se="http://schemas.microsoft.com/office/word/2015/wordml/symex" xmlns:cx1="http://schemas.microsoft.com/office/drawing/2015/9/8/chartex" xmlns:cx="http://schemas.microsoft.com/office/drawing/2014/chartex">
+        <mc:Fallback xmlns:cx="http://schemas.microsoft.com/office/drawing/2014/chartex" xmlns:cx1="http://schemas.microsoft.com/office/drawing/2015/9/8/chartex" xmlns:w16se="http://schemas.microsoft.com/office/word/2015/wordml/symex">
           <w:pict>
             <v:rect id="Rectangle 197" o:spid="_x0000_s1029" style="position:absolute;margin-left:0;margin-top:0;width:468.5pt;height:21.3pt;z-index:-251657216;visibility:visible;mso-wrap-style:square;mso-width-percent:1000;mso-height-percent:27;mso-top-percent:45;mso-wrap-distance-left:9.35pt;mso-wrap-distance-top:0;mso-wrap-distance-right:9.35pt;mso-wrap-distance-bottom:0;mso-position-horizontal:center;mso-position-horizontal-relative:margin;mso-position-vertical-relative:page;mso-width-percent:1000;mso-height-percent:27;mso-top-percent:45;mso-width-relative:margin;mso-height-relative:page;v-text-anchor:middle" o:gfxdata="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" o:allowoverlap="f" fillcolor="#4f81bd [3204]" stroked="f" strokeweight="2pt">
               <v:textbox style="mso-fit-shape-to-text:t">
@@ -34410,7 +34571,7 @@
 </file>
 
 <file path=customXml/itemProps2.xml><?xml version="1.0" encoding="utf-8"?>
-<ds:datastoreItem xmlns:ds="http://schemas.openxmlformats.org/officeDocument/2006/customXml" ds:itemID="{3437E255-0A8A-EF48-BC77-1A48D0E0414B}">
+<ds:datastoreItem xmlns:ds="http://schemas.openxmlformats.org/officeDocument/2006/customXml" ds:itemID="{96422669-CE61-CB43-807D-3F129BD0FDF8}">
   <ds:schemaRefs>
     <ds:schemaRef ds:uri="http://schemas.openxmlformats.org/officeDocument/2006/bibliography"/>
   </ds:schemaRefs>
